--- a/game_reviews/translations/blood-suckers-2 (Version 1).docx
+++ b/game_reviews/translations/blood-suckers-2 (Version 1).docx
@@ -8,18 +8,6 @@
       </w:pPr>
       <w:r>
         <w:t>Play Blood Suckers 2 Free - Improved Vampire-Themed Slot</w:t>
-      </w:r>
-    </w:p>
-    <w:p>
-      <w:r/>
-      <w:r>
-        <w:rPr>
-          <w:b/>
-        </w:rPr>
-        <w:t>Meta description</w:t>
-      </w:r>
-      <w:r>
-        <w:t>: Read our review of Blood Suckers 2, an improved vampire-themed slot machine game from NetEnt. Play for free and enjoy classic Free Spins and a thrilling bonus game.</w:t>
       </w:r>
     </w:p>
     <w:p>
@@ -377,9 +365,18 @@
       <w:r/>
       <w:r>
         <w:rPr>
+          <w:b/>
+        </w:rPr>
+        <w:t>Play Blood Suckers 2 Free - Improved Vampire-Themed Slot</w:t>
+      </w:r>
+    </w:p>
+    <w:p>
+      <w:r/>
+      <w:r>
+        <w:rPr>
           <w:i/>
         </w:rPr>
-        <w:t>Create a Feature Image Prompt for DALLE: Design a vibrant and cartoonish image featuring a happy and confident Maya warrior, wearing glasses. The warrior should appear to be holding a crossbow while standing confidently in front of a spooky background featuring luxurious coffins. Make sure to include some blood-red elements to emphasize the vampire theme of the game "Blood Suckers 2".</w:t>
+        <w:t>Read our review of Blood Suckers 2, an improved vampire-themed slot machine game from NetEnt. Play for free and enjoy classic Free Spins and a thrilling bonus game.</w:t>
       </w:r>
     </w:p>
     <w:sectPr>

--- a/game_reviews/translations/blood-suckers-2 (Version 1).docx
+++ b/game_reviews/translations/blood-suckers-2 (Version 1).docx
@@ -8,6 +8,18 @@
       </w:pPr>
       <w:r>
         <w:t>Play Blood Suckers 2 Free - Improved Vampire-Themed Slot</w:t>
+      </w:r>
+    </w:p>
+    <w:p>
+      <w:r/>
+      <w:r>
+        <w:rPr>
+          <w:b/>
+        </w:rPr>
+        <w:t>Meta description</w:t>
+      </w:r>
+      <w:r>
+        <w:t>: Read our review of Blood Suckers 2, an improved vampire-themed slot machine game from NetEnt. Play for free and enjoy classic Free Spins and a thrilling bonus game.</w:t>
       </w:r>
     </w:p>
     <w:p>
@@ -365,18 +377,9 @@
       <w:r/>
       <w:r>
         <w:rPr>
-          <w:b/>
-        </w:rPr>
-        <w:t>Play Blood Suckers 2 Free - Improved Vampire-Themed Slot</w:t>
-      </w:r>
-    </w:p>
-    <w:p>
-      <w:r/>
-      <w:r>
-        <w:rPr>
           <w:i/>
         </w:rPr>
-        <w:t>Read our review of Blood Suckers 2, an improved vampire-themed slot machine game from NetEnt. Play for free and enjoy classic Free Spins and a thrilling bonus game.</w:t>
+        <w:t>Create a Feature Image Prompt for DALLE: Design a vibrant and cartoonish image featuring a happy and confident Maya warrior, wearing glasses. The warrior should appear to be holding a crossbow while standing confidently in front of a spooky background featuring luxurious coffins. Make sure to include some blood-red elements to emphasize the vampire theme of the game "Blood Suckers 2".</w:t>
       </w:r>
     </w:p>
     <w:sectPr>

--- a/game_reviews/translations/blood-suckers-2 (Version 1).docx
+++ b/game_reviews/translations/blood-suckers-2 (Version 1).docx
@@ -7,7 +7,7 @@
         <w:pStyle w:val="Heading1"/>
       </w:pPr>
       <w:r>
-        <w:t>Play Blood Suckers 2 Free - Improved Vampire-Themed Slot</w:t>
+        <w:t>Play Blood Suckers 2 for Free</w:t>
       </w:r>
     </w:p>
     <w:p>
@@ -306,7 +306,7 @@
       </w:pPr>
       <w:r/>
       <w:r>
-        <w:t>Consistent vampire theme with unique symbols</w:t>
+        <w:t>Vampire-themed with realistic images</w:t>
       </w:r>
     </w:p>
     <w:p>
@@ -317,7 +317,7 @@
       </w:pPr>
       <w:r/>
       <w:r>
-        <w:t>Classic Free Spins feature with tripled winnings</w:t>
+        <w:t>Includes Free Spins feature with tripled winnings</w:t>
       </w:r>
     </w:p>
     <w:p>
@@ -328,7 +328,7 @@
       </w:pPr>
       <w:r/>
       <w:r>
-        <w:t>Exciting bonus game with multipliers up to 10,000 coins</w:t>
+        <w:t>Bonus game with free spins and multipliers up to 10,000 coins</w:t>
       </w:r>
     </w:p>
     <w:p>
@@ -347,7 +347,7 @@
       </w:pPr>
       <w:r/>
       <w:r>
-        <w:t>May not appeal to those who dislike vampire themes</w:t>
+        <w:t>No progressive jackpot feature</w:t>
       </w:r>
     </w:p>
     <w:p>
@@ -358,7 +358,7 @@
       </w:pPr>
       <w:r/>
       <w:r>
-        <w:t>No progressive jackpot feature</w:t>
+        <w:t>Limited betting options</w:t>
       </w:r>
     </w:p>
     <w:p>
@@ -367,7 +367,7 @@
         <w:rPr>
           <w:b/>
         </w:rPr>
-        <w:t>Play Blood Suckers 2 Free - Improved Vampire-Themed Slot</w:t>
+        <w:t>Play Blood Suckers 2 for Free</w:t>
       </w:r>
     </w:p>
     <w:p>
@@ -376,7 +376,7 @@
         <w:rPr>
           <w:i/>
         </w:rPr>
-        <w:t>Read our review of Blood Suckers 2, an improved vampire-themed slot machine game from NetEnt. Play for free and enjoy classic Free Spins and a thrilling bonus game.</w:t>
+        <w:t>Read our review of Blood Suckers 2 and play this vampire-themed slot game for free.</w:t>
       </w:r>
     </w:p>
     <w:sectPr>
